--- a/report/FinalReport.docx
+++ b/report/FinalReport.docx
@@ -3,10 +3,110 @@
 <w:document xmlns:wpc="http://schemas.microsoft.com/office/word/2010/wordprocessingCanvas" xmlns:cx="http://schemas.microsoft.com/office/drawing/2014/chartex" xmlns:cx1="http://schemas.microsoft.com/office/drawing/2015/9/8/chartex" xmlns:cx2="http://schemas.microsoft.com/office/drawing/2015/10/21/chartex" xmlns:cx3="http://schemas.microsoft.com/office/drawing/2016/5/9/chartex" xmlns:cx4="http://schemas.microsoft.com/office/drawing/2016/5/10/chartex" xmlns:cx5="http://schemas.microsoft.com/office/drawing/2016/5/11/chartex" xmlns:cx6="http://schemas.microsoft.com/office/drawing/2016/5/12/chartex" xmlns:cx7="http://schemas.microsoft.com/office/drawing/2016/5/13/chartex" xmlns:cx8="http://schemas.microsoft.com/office/drawing/2016/5/14/chartex" xmlns:mc="http://schemas.openxmlformats.org/markup-compatibility/2006" xmlns:aink="http://schemas.microsoft.com/office/drawing/2016/ink" xmlns:am3d="http://schemas.microsoft.com/office/drawing/2017/model3d" xmlns:o="urn:schemas-microsoft-com:office:office" xmlns:oel="http://schemas.microsoft.com/office/2019/extlst" xmlns:r="http://schemas.openxmlformats.org/officeDocument/2006/relationships" xmlns:m="http://schemas.openxmlformats.org/officeDocument/2006/math" xmlns:v="urn:schemas-microsoft-com:vml" xmlns:wp14="http://schemas.microsoft.com/office/word/2010/wordprocessingDrawing" xmlns:wp="http://schemas.openxmlformats.org/drawingml/2006/wordprocessingDrawing" xmlns:w10="urn:schemas-microsoft-com:office:word" xmlns:w="http://schemas.openxmlformats.org/wordprocessingml/2006/main" xmlns:w14="http://schemas.microsoft.com/office/word/2010/wordml" xmlns:w15="http://schemas.microsoft.com/office/word/2012/wordml" xmlns:w16cex="http://schemas.microsoft.com/office/word/2018/wordml/cex" xmlns:w16cid="http://schemas.microsoft.com/office/word/2016/wordml/cid" xmlns:w16="http://schemas.microsoft.com/office/word/2018/wordml" xmlns:w16du="http://schemas.microsoft.com/office/word/2023/wordml/word16du" xmlns:w16sdtdh="http://schemas.microsoft.com/office/word/2020/wordml/sdtdatahash" xmlns:w16se="http://schemas.microsoft.com/office/word/2015/wordml/symex" xmlns:wpg="http://schemas.microsoft.com/office/word/2010/wordprocessingGroup" xmlns:wpi="http://schemas.microsoft.com/office/word/2010/wordprocessingInk" xmlns:wne="http://schemas.microsoft.com/office/word/2006/wordml" xmlns:wps="http://schemas.microsoft.com/office/word/2010/wordprocessingShape" mc:Ignorable="w14 w15 w16se w16cid w16 w16cex w16sdtdh w16du wp14">
   <w:body>
     <w:p>
+      <w:pPr>
+        <w:jc w:val="center"/>
+      </w:pPr>
+      <w:proofErr w:type="spellStart"/>
+      <w:r>
+        <w:t>HiPerGator</w:t>
+      </w:r>
+      <w:proofErr w:type="spellEnd"/>
+      <w:r>
+        <w:t xml:space="preserve"> Performance Analysis with Matrix Multiplication</w:t>
+      </w:r>
+    </w:p>
+    <w:p>
+      <w:pPr>
+        <w:jc w:val="center"/>
+      </w:pPr>
+      <w:r>
+        <w:t>Anders Jensen</w:t>
+      </w:r>
+    </w:p>
+    <w:p>
+      <w:pPr>
+        <w:jc w:val="center"/>
+      </w:pPr>
+      <w:r>
+        <w:t>4-</w:t>
+      </w:r>
+      <w:r>
+        <w:t>22</w:t>
+      </w:r>
+      <w:r>
+        <w:t>-2024</w:t>
+      </w:r>
+    </w:p>
+    <w:p>
+      <w:pPr>
+        <w:jc w:val="center"/>
+      </w:pPr>
+      <w:r>
+        <w:t>Dr. El Aarag</w:t>
+      </w:r>
+    </w:p>
+    <w:p>
+      <w:pPr>
+        <w:jc w:val="center"/>
+      </w:pPr>
+      <w:r>
+        <w:t>CSCI 301</w:t>
+      </w:r>
+    </w:p>
+    <w:p/>
+    <w:p>
+      <w:r>
+        <w:t xml:space="preserve">1. Introduction: Matrix multiplication is a fundamental operation in various scientific and computational applications, often demanding high computational resources. This study aims to evaluate the performance of matrix multiplication programs implemented in different programming languages and paradigms on a supercomputer server. By analyzing execution times and thread utilization, </w:t>
+      </w:r>
+      <w:r>
+        <w:t>I</w:t>
+      </w:r>
+      <w:r>
+        <w:t xml:space="preserve"> seek to provide insights into the comparative efficiency of these programs in high-performance computing environments.</w:t>
+      </w:r>
+    </w:p>
+    <w:p>
+      <w:r>
+        <w:t>2. Methodology:</w:t>
+      </w:r>
+    </w:p>
+    <w:p>
+      <w:r>
+        <w:t>2.1 Experimental Setup:</w:t>
+      </w:r>
+    </w:p>
+    <w:p>
+      <w:r>
+        <w:t>The experiments were conducted on a supercomputer server equipped with multi-core processors.</w:t>
+      </w:r>
+    </w:p>
+    <w:p>
+      <w:r>
+        <w:t>Each program was executed multiple times to ensure statistical reliability.</w:t>
+      </w:r>
+      <w:r>
+        <w:t xml:space="preserve"> See batch job submissions to </w:t>
+      </w:r>
+      <w:proofErr w:type="spellStart"/>
+      <w:r>
+        <w:t>Slurm</w:t>
+      </w:r>
+      <w:proofErr w:type="spellEnd"/>
+      <w:r>
+        <w:t xml:space="preserve"> in Figure 1 and 2 below:</w:t>
+      </w:r>
+      <w:r>
+        <w:t xml:space="preserve"> </w:t>
+      </w:r>
+    </w:p>
+    <w:p>
+      <w:pPr>
+        <w:keepNext/>
+      </w:pPr>
       <w:r>
         <w:drawing>
-          <wp:inline distT="0" distB="0" distL="0" distR="0" wp14:anchorId="76BAD0C8" wp14:editId="34FF77AB">
-            <wp:extent cx="5943600" cy="4558665"/>
+          <wp:inline distT="0" distB="0" distL="0" distR="0" wp14:anchorId="44D3C13C" wp14:editId="68B7BD12">
+            <wp:extent cx="4747260" cy="3641088"/>
             <wp:effectExtent l="0" t="0" r="0" b="0"/>
             <wp:docPr id="421148211" name="Picture 1" descr="A screenshot of a computer program&#10;&#10;Description automatically generated"/>
             <wp:cNvGraphicFramePr>
@@ -20,7 +120,7 @@
                     <pic:cNvPicPr/>
                   </pic:nvPicPr>
                   <pic:blipFill>
-                    <a:blip r:embed="rId4"/>
+                    <a:blip r:embed="rId6"/>
                     <a:stretch>
                       <a:fillRect/>
                     </a:stretch>
@@ -28,7 +128,7 @@
                   <pic:spPr>
                     <a:xfrm>
                       <a:off x="0" y="0"/>
-                      <a:ext cx="5943600" cy="4558665"/>
+                      <a:ext cx="4765254" cy="3654889"/>
                     </a:xfrm>
                     <a:prstGeom prst="rect">
                       <a:avLst/>
@@ -41,14 +141,42 @@
         </w:drawing>
       </w:r>
     </w:p>
-    <w:p/>
-    <w:p>
+    <w:p>
+      <w:pPr>
+        <w:pStyle w:val="Caption"/>
+      </w:pPr>
+      <w:r>
+        <w:t xml:space="preserve">Figure </w:t>
+      </w:r>
+      <w:r>
+        <w:fldChar w:fldCharType="begin"/>
+      </w:r>
+      <w:r>
+        <w:instrText xml:space="preserve"> SEQ Figure \* ARABIC </w:instrText>
+      </w:r>
+      <w:r>
+        <w:fldChar w:fldCharType="separate"/>
+      </w:r>
+      <w:r>
+        <w:rPr>
+          <w:noProof/>
+        </w:rPr>
+        <w:t>1</w:t>
+      </w:r>
+      <w:r>
+        <w:fldChar w:fldCharType="end"/>
+      </w:r>
+    </w:p>
+    <w:p>
+      <w:pPr>
+        <w:keepNext/>
+      </w:pPr>
       <w:r>
         <w:lastRenderedPageBreak/>
         <w:drawing>
-          <wp:inline distT="0" distB="0" distL="0" distR="0" wp14:anchorId="437D3B0F" wp14:editId="6B33AF4F">
-            <wp:extent cx="5943600" cy="4633595"/>
-            <wp:effectExtent l="0" t="0" r="0" b="0"/>
+          <wp:inline distT="0" distB="0" distL="0" distR="0" wp14:anchorId="0C1FC50E" wp14:editId="5438E564">
+            <wp:extent cx="4853940" cy="3784102"/>
+            <wp:effectExtent l="0" t="0" r="3810" b="6985"/>
             <wp:docPr id="856329711" name="Picture 1" descr="A screenshot of a computer&#10;&#10;Description automatically generated"/>
             <wp:cNvGraphicFramePr>
               <a:graphicFrameLocks xmlns:a="http://schemas.openxmlformats.org/drawingml/2006/main" noChangeAspect="1"/>
@@ -61,7 +189,7 @@
                     <pic:cNvPicPr/>
                   </pic:nvPicPr>
                   <pic:blipFill>
-                    <a:blip r:embed="rId5"/>
+                    <a:blip r:embed="rId7"/>
                     <a:stretch>
                       <a:fillRect/>
                     </a:stretch>
@@ -69,7 +197,7 @@
                   <pic:spPr>
                     <a:xfrm>
                       <a:off x="0" y="0"/>
-                      <a:ext cx="5943600" cy="4633595"/>
+                      <a:ext cx="4866094" cy="3793577"/>
                     </a:xfrm>
                     <a:prstGeom prst="rect">
                       <a:avLst/>
@@ -82,6 +210,540 @@
         </w:drawing>
       </w:r>
     </w:p>
+    <w:p>
+      <w:pPr>
+        <w:pStyle w:val="Caption"/>
+      </w:pPr>
+      <w:r>
+        <w:t xml:space="preserve">Figure </w:t>
+      </w:r>
+      <w:r>
+        <w:fldChar w:fldCharType="begin"/>
+      </w:r>
+      <w:r>
+        <w:instrText xml:space="preserve"> SEQ Figure \* ARABIC </w:instrText>
+      </w:r>
+      <w:r>
+        <w:fldChar w:fldCharType="separate"/>
+      </w:r>
+      <w:r>
+        <w:rPr>
+          <w:noProof/>
+        </w:rPr>
+        <w:t>2</w:t>
+      </w:r>
+      <w:r>
+        <w:fldChar w:fldCharType="end"/>
+      </w:r>
+    </w:p>
+    <w:p>
+      <w:r>
+        <w:t>2.2 Program Implementation:</w:t>
+      </w:r>
+    </w:p>
+    <w:p>
+      <w:r>
+        <w:t xml:space="preserve">Matrix multiplication programs were implemented in C (utilizing OpenMP, </w:t>
+      </w:r>
+      <w:proofErr w:type="spellStart"/>
+      <w:r>
+        <w:t>PThread</w:t>
+      </w:r>
+      <w:proofErr w:type="spellEnd"/>
+      <w:r>
+        <w:t>, and no threading) and Python (with and without threading).</w:t>
+      </w:r>
+    </w:p>
+    <w:p>
+      <w:r>
+        <w:t>The programs were optimized for parallel execution to leverage the computational capabilities of the supercomputer.</w:t>
+      </w:r>
+    </w:p>
+    <w:p>
+      <w:r>
+        <w:t>2.3 Job Configurations:</w:t>
+      </w:r>
+    </w:p>
+    <w:p>
+      <w:r>
+        <w:t>Various job configurations were considered, including different matrix dimensions and thread utilization settings.</w:t>
+      </w:r>
+    </w:p>
+    <w:p>
+      <w:r>
+        <w:t>Matrix dimensions ranged from 10x10 to 2000x2000, with increments at each step.</w:t>
+      </w:r>
+      <w:r>
+        <w:t xml:space="preserve"> All matrices were filled with 1’s to formulate consistent and accurate comparisons, leading to robust conclusions. Matrices of greater dimensions were scheduled as batch jobs but had not </w:t>
+      </w:r>
+      <w:proofErr w:type="gramStart"/>
+      <w:r>
+        <w:t>completed</w:t>
+      </w:r>
+      <w:proofErr w:type="gramEnd"/>
+      <w:r>
+        <w:t xml:space="preserve"> in the time allotted for unknown reasons.</w:t>
+      </w:r>
+    </w:p>
+    <w:p>
+      <w:r>
+        <w:t>Thread utilization settings varied from single-threaded execution to multi-threaded execution with up to three threads.</w:t>
+      </w:r>
+    </w:p>
+    <w:p>
+      <w:r>
+        <w:t>2.4 Data Collection:</w:t>
+      </w:r>
+    </w:p>
+    <w:p>
+      <w:r>
+        <w:t>Execution times for each job configuration were measured and recorded.</w:t>
+      </w:r>
+    </w:p>
+    <w:p>
+      <w:r>
+        <w:lastRenderedPageBreak/>
+        <w:t>Statistical analysis techniques, including mean, median, and standard deviation, were employed to analyze the collected data.</w:t>
+      </w:r>
+    </w:p>
+    <w:p>
+      <w:r>
+        <w:t>3. Results and Discussion:</w:t>
+      </w:r>
+    </w:p>
+    <w:p>
+      <w:r>
+        <w:t>3.1 Performance Comparison:</w:t>
+      </w:r>
+    </w:p>
+    <w:p>
+      <w:r>
+        <w:t xml:space="preserve">Across all job configurations, C OpenMP demonstrated the lowest execution times, followed by C </w:t>
+      </w:r>
+      <w:proofErr w:type="spellStart"/>
+      <w:r>
+        <w:t>PThread</w:t>
+      </w:r>
+      <w:proofErr w:type="spellEnd"/>
+      <w:r>
+        <w:t xml:space="preserve"> and C </w:t>
+      </w:r>
+      <w:proofErr w:type="spellStart"/>
+      <w:r>
+        <w:t>NoThread</w:t>
+      </w:r>
+      <w:proofErr w:type="spellEnd"/>
+      <w:r>
+        <w:t>, while Python programs exhibited comparatively higher execution times.</w:t>
+      </w:r>
+    </w:p>
+    <w:p>
+      <w:r>
+        <w:t xml:space="preserve">For a 1000x1000 matrix multiplication job, C OpenMP recorded an average execution time of 0.328771 seconds, while Python </w:t>
+      </w:r>
+      <w:proofErr w:type="spellStart"/>
+      <w:r>
+        <w:t>NoThreads</w:t>
+      </w:r>
+      <w:proofErr w:type="spellEnd"/>
+      <w:r>
+        <w:t xml:space="preserve"> took 110.3648 seconds, highlighting the performance disparity between the two languages.</w:t>
+      </w:r>
+    </w:p>
+    <w:p>
+      <w:r>
+        <w:t>Python programs with threading (</w:t>
+      </w:r>
+      <w:proofErr w:type="spellStart"/>
+      <w:r>
+        <w:t>WithThreads</w:t>
+      </w:r>
+      <w:proofErr w:type="spellEnd"/>
+      <w:r>
+        <w:t>) showcased improved performance compared to their non-threaded counterparts (</w:t>
+      </w:r>
+      <w:proofErr w:type="spellStart"/>
+      <w:r>
+        <w:t>NoThreads</w:t>
+      </w:r>
+      <w:proofErr w:type="spellEnd"/>
+      <w:r>
+        <w:t>) but remained slower than C implementations.</w:t>
+      </w:r>
+    </w:p>
+    <w:p>
+      <w:r>
+        <w:t>3.2 Effect of Threading:</w:t>
+      </w:r>
+    </w:p>
+    <w:p>
+      <w:r>
+        <w:t>In C programs, the impact of threading on performance was investigated by varying the number of threads.</w:t>
+      </w:r>
+    </w:p>
+    <w:p>
+      <w:r>
+        <w:t xml:space="preserve">OpenMP and </w:t>
+      </w:r>
+      <w:proofErr w:type="spellStart"/>
+      <w:r>
+        <w:t>PThread</w:t>
+      </w:r>
+      <w:proofErr w:type="spellEnd"/>
+      <w:r>
+        <w:t xml:space="preserve"> implementations exhibited performance gains with increased thread utilization, up to a certain threshold, beyond which the benefits diminished.</w:t>
+      </w:r>
+    </w:p>
+    <w:p>
+      <w:r>
+        <w:t>For instance, in a 100x100 matrix multiplication job, C OpenMP with three threads recorded an average execution time of 0.004046 seconds, compared to 0.051193 seconds with single-threaded execution.</w:t>
+      </w:r>
+    </w:p>
+    <w:p>
+      <w:r>
+        <w:t>Figures 3, 4, 5, and 6 below illustrate the clear differences between the performance of each program along with specified number of cores.</w:t>
+      </w:r>
+    </w:p>
+    <w:p>
+      <w:pPr>
+        <w:keepNext/>
+      </w:pPr>
+      <w:r>
+        <w:lastRenderedPageBreak/>
+        <w:drawing>
+          <wp:inline distT="0" distB="0" distL="0" distR="0" wp14:anchorId="07A3B1C5" wp14:editId="2DE79614">
+            <wp:extent cx="5943600" cy="3562350"/>
+            <wp:effectExtent l="0" t="0" r="0" b="0"/>
+            <wp:docPr id="888715258" name="Picture 6" descr="A graph with lines and numbers&#10;&#10;Description automatically generated"/>
+            <wp:cNvGraphicFramePr>
+              <a:graphicFrameLocks xmlns:a="http://schemas.openxmlformats.org/drawingml/2006/main" noChangeAspect="1"/>
+            </wp:cNvGraphicFramePr>
+            <a:graphic xmlns:a="http://schemas.openxmlformats.org/drawingml/2006/main">
+              <a:graphicData uri="http://schemas.openxmlformats.org/drawingml/2006/picture">
+                <pic:pic xmlns:pic="http://schemas.openxmlformats.org/drawingml/2006/picture">
+                  <pic:nvPicPr>
+                    <pic:cNvPr id="888715258" name="Picture 6" descr="A graph with lines and numbers&#10;&#10;Description automatically generated"/>
+                    <pic:cNvPicPr>
+                      <a:picLocks noChangeAspect="1" noChangeArrowheads="1"/>
+                    </pic:cNvPicPr>
+                  </pic:nvPicPr>
+                  <pic:blipFill>
+                    <a:blip r:embed="rId8">
+                      <a:extLst>
+                        <a:ext uri="{28A0092B-C50C-407E-A947-70E740481C1C}">
+                          <a14:useLocalDpi xmlns:a14="http://schemas.microsoft.com/office/drawing/2010/main" val="0"/>
+                        </a:ext>
+                      </a:extLst>
+                    </a:blip>
+                    <a:srcRect/>
+                    <a:stretch>
+                      <a:fillRect/>
+                    </a:stretch>
+                  </pic:blipFill>
+                  <pic:spPr bwMode="auto">
+                    <a:xfrm>
+                      <a:off x="0" y="0"/>
+                      <a:ext cx="5943600" cy="3562350"/>
+                    </a:xfrm>
+                    <a:prstGeom prst="rect">
+                      <a:avLst/>
+                    </a:prstGeom>
+                    <a:noFill/>
+                    <a:ln>
+                      <a:noFill/>
+                    </a:ln>
+                  </pic:spPr>
+                </pic:pic>
+              </a:graphicData>
+            </a:graphic>
+          </wp:inline>
+        </w:drawing>
+      </w:r>
+    </w:p>
+    <w:p>
+      <w:pPr>
+        <w:pStyle w:val="Caption"/>
+      </w:pPr>
+      <w:r>
+        <w:t xml:space="preserve">Figure </w:t>
+      </w:r>
+      <w:r>
+        <w:fldChar w:fldCharType="begin"/>
+      </w:r>
+      <w:r>
+        <w:instrText xml:space="preserve"> SEQ Figure \* ARABIC </w:instrText>
+      </w:r>
+      <w:r>
+        <w:fldChar w:fldCharType="separate"/>
+      </w:r>
+      <w:r>
+        <w:rPr>
+          <w:noProof/>
+        </w:rPr>
+        <w:t>3</w:t>
+      </w:r>
+      <w:r>
+        <w:fldChar w:fldCharType="end"/>
+      </w:r>
+    </w:p>
+    <w:p>
+      <w:pPr>
+        <w:keepNext/>
+      </w:pPr>
+      <w:r>
+        <w:drawing>
+          <wp:inline distT="0" distB="0" distL="0" distR="0" wp14:anchorId="287549FE" wp14:editId="36A46F1D">
+            <wp:extent cx="5943600" cy="3562350"/>
+            <wp:effectExtent l="0" t="0" r="0" b="0"/>
+            <wp:docPr id="1726797552" name="Picture 7" descr="A graph with blue and orange lines&#10;&#10;Description automatically generated"/>
+            <wp:cNvGraphicFramePr>
+              <a:graphicFrameLocks xmlns:a="http://schemas.openxmlformats.org/drawingml/2006/main" noChangeAspect="1"/>
+            </wp:cNvGraphicFramePr>
+            <a:graphic xmlns:a="http://schemas.openxmlformats.org/drawingml/2006/main">
+              <a:graphicData uri="http://schemas.openxmlformats.org/drawingml/2006/picture">
+                <pic:pic xmlns:pic="http://schemas.openxmlformats.org/drawingml/2006/picture">
+                  <pic:nvPicPr>
+                    <pic:cNvPr id="1726797552" name="Picture 7" descr="A graph with blue and orange lines&#10;&#10;Description automatically generated"/>
+                    <pic:cNvPicPr>
+                      <a:picLocks noChangeAspect="1" noChangeArrowheads="1"/>
+                    </pic:cNvPicPr>
+                  </pic:nvPicPr>
+                  <pic:blipFill>
+                    <a:blip r:embed="rId9">
+                      <a:extLst>
+                        <a:ext uri="{28A0092B-C50C-407E-A947-70E740481C1C}">
+                          <a14:useLocalDpi xmlns:a14="http://schemas.microsoft.com/office/drawing/2010/main" val="0"/>
+                        </a:ext>
+                      </a:extLst>
+                    </a:blip>
+                    <a:srcRect/>
+                    <a:stretch>
+                      <a:fillRect/>
+                    </a:stretch>
+                  </pic:blipFill>
+                  <pic:spPr bwMode="auto">
+                    <a:xfrm>
+                      <a:off x="0" y="0"/>
+                      <a:ext cx="5943600" cy="3562350"/>
+                    </a:xfrm>
+                    <a:prstGeom prst="rect">
+                      <a:avLst/>
+                    </a:prstGeom>
+                    <a:noFill/>
+                    <a:ln>
+                      <a:noFill/>
+                    </a:ln>
+                  </pic:spPr>
+                </pic:pic>
+              </a:graphicData>
+            </a:graphic>
+          </wp:inline>
+        </w:drawing>
+      </w:r>
+    </w:p>
+    <w:p>
+      <w:pPr>
+        <w:pStyle w:val="Caption"/>
+      </w:pPr>
+      <w:r>
+        <w:t xml:space="preserve">Figure </w:t>
+      </w:r>
+      <w:r>
+        <w:fldChar w:fldCharType="begin"/>
+      </w:r>
+      <w:r>
+        <w:instrText xml:space="preserve"> SEQ Figure \* ARABIC </w:instrText>
+      </w:r>
+      <w:r>
+        <w:fldChar w:fldCharType="separate"/>
+      </w:r>
+      <w:r>
+        <w:rPr>
+          <w:noProof/>
+        </w:rPr>
+        <w:t>4</w:t>
+      </w:r>
+      <w:r>
+        <w:fldChar w:fldCharType="end"/>
+      </w:r>
+    </w:p>
+    <w:p>
+      <w:pPr>
+        <w:keepNext/>
+      </w:pPr>
+      <w:r>
+        <w:lastRenderedPageBreak/>
+        <w:drawing>
+          <wp:inline distT="0" distB="0" distL="0" distR="0" wp14:anchorId="0FC564BC" wp14:editId="4E550E14">
+            <wp:extent cx="5943600" cy="3562350"/>
+            <wp:effectExtent l="0" t="0" r="0" b="0"/>
+            <wp:docPr id="786177647" name="Picture 5" descr="A graph with green line and orange line&#10;&#10;Description automatically generated"/>
+            <wp:cNvGraphicFramePr>
+              <a:graphicFrameLocks xmlns:a="http://schemas.openxmlformats.org/drawingml/2006/main" noChangeAspect="1"/>
+            </wp:cNvGraphicFramePr>
+            <a:graphic xmlns:a="http://schemas.openxmlformats.org/drawingml/2006/main">
+              <a:graphicData uri="http://schemas.openxmlformats.org/drawingml/2006/picture">
+                <pic:pic xmlns:pic="http://schemas.openxmlformats.org/drawingml/2006/picture">
+                  <pic:nvPicPr>
+                    <pic:cNvPr id="786177647" name="Picture 5" descr="A graph with green line and orange line&#10;&#10;Description automatically generated"/>
+                    <pic:cNvPicPr>
+                      <a:picLocks noChangeAspect="1" noChangeArrowheads="1"/>
+                    </pic:cNvPicPr>
+                  </pic:nvPicPr>
+                  <pic:blipFill>
+                    <a:blip r:embed="rId10">
+                      <a:extLst>
+                        <a:ext uri="{28A0092B-C50C-407E-A947-70E740481C1C}">
+                          <a14:useLocalDpi xmlns:a14="http://schemas.microsoft.com/office/drawing/2010/main" val="0"/>
+                        </a:ext>
+                      </a:extLst>
+                    </a:blip>
+                    <a:srcRect/>
+                    <a:stretch>
+                      <a:fillRect/>
+                    </a:stretch>
+                  </pic:blipFill>
+                  <pic:spPr bwMode="auto">
+                    <a:xfrm>
+                      <a:off x="0" y="0"/>
+                      <a:ext cx="5943600" cy="3562350"/>
+                    </a:xfrm>
+                    <a:prstGeom prst="rect">
+                      <a:avLst/>
+                    </a:prstGeom>
+                    <a:noFill/>
+                    <a:ln>
+                      <a:noFill/>
+                    </a:ln>
+                  </pic:spPr>
+                </pic:pic>
+              </a:graphicData>
+            </a:graphic>
+          </wp:inline>
+        </w:drawing>
+      </w:r>
+    </w:p>
+    <w:p>
+      <w:pPr>
+        <w:pStyle w:val="Caption"/>
+      </w:pPr>
+      <w:r>
+        <w:t xml:space="preserve">Figure </w:t>
+      </w:r>
+      <w:r>
+        <w:fldChar w:fldCharType="begin"/>
+      </w:r>
+      <w:r>
+        <w:instrText xml:space="preserve"> SEQ Figure \* ARABIC </w:instrText>
+      </w:r>
+      <w:r>
+        <w:fldChar w:fldCharType="separate"/>
+      </w:r>
+      <w:r>
+        <w:rPr>
+          <w:noProof/>
+        </w:rPr>
+        <w:t>5</w:t>
+      </w:r>
+      <w:r>
+        <w:fldChar w:fldCharType="end"/>
+      </w:r>
+    </w:p>
+    <w:p>
+      <w:pPr>
+        <w:keepNext/>
+      </w:pPr>
+      <w:r>
+        <w:drawing>
+          <wp:inline distT="0" distB="0" distL="0" distR="0" wp14:anchorId="32627AAA" wp14:editId="59D7B825">
+            <wp:extent cx="5943600" cy="3562350"/>
+            <wp:effectExtent l="0" t="0" r="0" b="0"/>
+            <wp:docPr id="1792925248" name="Picture 4" descr="A graph with different colored dots&#10;&#10;Description automatically generated"/>
+            <wp:cNvGraphicFramePr>
+              <a:graphicFrameLocks xmlns:a="http://schemas.openxmlformats.org/drawingml/2006/main" noChangeAspect="1"/>
+            </wp:cNvGraphicFramePr>
+            <a:graphic xmlns:a="http://schemas.openxmlformats.org/drawingml/2006/main">
+              <a:graphicData uri="http://schemas.openxmlformats.org/drawingml/2006/picture">
+                <pic:pic xmlns:pic="http://schemas.openxmlformats.org/drawingml/2006/picture">
+                  <pic:nvPicPr>
+                    <pic:cNvPr id="1792925248" name="Picture 4" descr="A graph with different colored dots&#10;&#10;Description automatically generated"/>
+                    <pic:cNvPicPr>
+                      <a:picLocks noChangeAspect="1" noChangeArrowheads="1"/>
+                    </pic:cNvPicPr>
+                  </pic:nvPicPr>
+                  <pic:blipFill>
+                    <a:blip r:embed="rId11">
+                      <a:extLst>
+                        <a:ext uri="{28A0092B-C50C-407E-A947-70E740481C1C}">
+                          <a14:useLocalDpi xmlns:a14="http://schemas.microsoft.com/office/drawing/2010/main" val="0"/>
+                        </a:ext>
+                      </a:extLst>
+                    </a:blip>
+                    <a:srcRect/>
+                    <a:stretch>
+                      <a:fillRect/>
+                    </a:stretch>
+                  </pic:blipFill>
+                  <pic:spPr bwMode="auto">
+                    <a:xfrm>
+                      <a:off x="0" y="0"/>
+                      <a:ext cx="5943600" cy="3562350"/>
+                    </a:xfrm>
+                    <a:prstGeom prst="rect">
+                      <a:avLst/>
+                    </a:prstGeom>
+                    <a:noFill/>
+                    <a:ln>
+                      <a:noFill/>
+                    </a:ln>
+                  </pic:spPr>
+                </pic:pic>
+              </a:graphicData>
+            </a:graphic>
+          </wp:inline>
+        </w:drawing>
+      </w:r>
+    </w:p>
+    <w:p>
+      <w:pPr>
+        <w:pStyle w:val="Caption"/>
+      </w:pPr>
+      <w:r>
+        <w:t xml:space="preserve">Figure </w:t>
+      </w:r>
+      <w:r>
+        <w:fldChar w:fldCharType="begin"/>
+      </w:r>
+      <w:r>
+        <w:instrText xml:space="preserve"> SEQ Figure \* ARABIC </w:instrText>
+      </w:r>
+      <w:r>
+        <w:fldChar w:fldCharType="separate"/>
+      </w:r>
+      <w:r>
+        <w:rPr>
+          <w:noProof/>
+        </w:rPr>
+        <w:t>6</w:t>
+      </w:r>
+      <w:r>
+        <w:fldChar w:fldCharType="end"/>
+      </w:r>
+    </w:p>
+    <w:p/>
+    <w:p>
+      <w:r>
+        <w:lastRenderedPageBreak/>
+        <w:t>4. Conclusion: This study highlights the significance of programming paradigms and threading strategies in optimizing the performance of matrix multiplication programs on supercomputer servers. While C implementations with OpenMP demonstrated superior performance, Python programs showcased the inherent overhead associated with interpreted languages. The findings underscore the importance of leveraging parallelism and optimizing thread utilization to enhance the efficiency of matrix multiplication algorithms in high-performance computing environments.</w:t>
+      </w:r>
+    </w:p>
+    <w:p/>
+    <w:p/>
+    <w:p/>
+    <w:p/>
+    <w:p/>
+    <w:p/>
+    <w:p/>
     <w:sectPr>
       <w:pgSz w:w="12240" w:h="15840"/>
       <w:pgMar w:top="1440" w:right="1440" w:bottom="1440" w:left="1440" w:header="720" w:footer="720" w:gutter="0"/>
@@ -90,6 +752,1012 @@
     </w:sectPr>
   </w:body>
 </w:document>
+</file>
+
+<file path=word/numbering.xml><?xml version="1.0" encoding="utf-8"?>
+<w:numbering xmlns:wpc="http://schemas.microsoft.com/office/word/2010/wordprocessingCanvas" xmlns:cx="http://schemas.microsoft.com/office/drawing/2014/chartex" xmlns:cx1="http://schemas.microsoft.com/office/drawing/2015/9/8/chartex" xmlns:cx2="http://schemas.microsoft.com/office/drawing/2015/10/21/chartex" xmlns:cx3="http://schemas.microsoft.com/office/drawing/2016/5/9/chartex" xmlns:cx4="http://schemas.microsoft.com/office/drawing/2016/5/10/chartex" xmlns:cx5="http://schemas.microsoft.com/office/drawing/2016/5/11/chartex" xmlns:cx6="http://schemas.microsoft.com/office/drawing/2016/5/12/chartex" xmlns:cx7="http://schemas.microsoft.com/office/drawing/2016/5/13/chartex" xmlns:cx8="http://schemas.microsoft.com/office/drawing/2016/5/14/chartex" xmlns:mc="http://schemas.openxmlformats.org/markup-compatibility/2006" xmlns:aink="http://schemas.microsoft.com/office/drawing/2016/ink" xmlns:am3d="http://schemas.microsoft.com/office/drawing/2017/model3d" xmlns:o="urn:schemas-microsoft-com:office:office" xmlns:oel="http://schemas.microsoft.com/office/2019/extlst" xmlns:r="http://schemas.openxmlformats.org/officeDocument/2006/relationships" xmlns:m="http://schemas.openxmlformats.org/officeDocument/2006/math" xmlns:v="urn:schemas-microsoft-com:vml" xmlns:wp14="http://schemas.microsoft.com/office/word/2010/wordprocessingDrawing" xmlns:wp="http://schemas.openxmlformats.org/drawingml/2006/wordprocessingDrawing" xmlns:w10="urn:schemas-microsoft-com:office:word" xmlns:w="http://schemas.openxmlformats.org/wordprocessingml/2006/main" xmlns:w14="http://schemas.microsoft.com/office/word/2010/wordml" xmlns:w15="http://schemas.microsoft.com/office/word/2012/wordml" xmlns:w16cex="http://schemas.microsoft.com/office/word/2018/wordml/cex" xmlns:w16cid="http://schemas.microsoft.com/office/word/2016/wordml/cid" xmlns:w16="http://schemas.microsoft.com/office/word/2018/wordml" xmlns:w16du="http://schemas.microsoft.com/office/word/2023/wordml/word16du" xmlns:w16sdtdh="http://schemas.microsoft.com/office/word/2020/wordml/sdtdatahash" xmlns:w16se="http://schemas.microsoft.com/office/word/2015/wordml/symex" xmlns:wpg="http://schemas.microsoft.com/office/word/2010/wordprocessingGroup" xmlns:wpi="http://schemas.microsoft.com/office/word/2010/wordprocessingInk" xmlns:wne="http://schemas.microsoft.com/office/word/2006/wordml" xmlns:wps="http://schemas.microsoft.com/office/word/2010/wordprocessingShape" mc:Ignorable="w14 w15 w16se w16cid w16 w16cex w16sdtdh w16du wp14">
+  <w:abstractNum w:abstractNumId="0" w15:restartNumberingAfterBreak="0">
+    <w:nsid w:val="1CAA6A08"/>
+    <w:multiLevelType w:val="multilevel"/>
+    <w:tmpl w:val="F5F0B478"/>
+    <w:lvl w:ilvl="0">
+      <w:start w:val="1"/>
+      <w:numFmt w:val="bullet"/>
+      <w:lvlText w:val=""/>
+      <w:lvlJc w:val="left"/>
+      <w:pPr>
+        <w:tabs>
+          <w:tab w:val="num" w:pos="720"/>
+        </w:tabs>
+        <w:ind w:left="720" w:hanging="360"/>
+      </w:pPr>
+      <w:rPr>
+        <w:rFonts w:ascii="Symbol" w:hAnsi="Symbol" w:hint="default"/>
+        <w:sz w:val="20"/>
+      </w:rPr>
+    </w:lvl>
+    <w:lvl w:ilvl="1" w:tentative="1">
+      <w:start w:val="1"/>
+      <w:numFmt w:val="bullet"/>
+      <w:lvlText w:val=""/>
+      <w:lvlJc w:val="left"/>
+      <w:pPr>
+        <w:tabs>
+          <w:tab w:val="num" w:pos="1440"/>
+        </w:tabs>
+        <w:ind w:left="1440" w:hanging="360"/>
+      </w:pPr>
+      <w:rPr>
+        <w:rFonts w:ascii="Symbol" w:hAnsi="Symbol" w:hint="default"/>
+        <w:sz w:val="20"/>
+      </w:rPr>
+    </w:lvl>
+    <w:lvl w:ilvl="2" w:tentative="1">
+      <w:start w:val="1"/>
+      <w:numFmt w:val="bullet"/>
+      <w:lvlText w:val=""/>
+      <w:lvlJc w:val="left"/>
+      <w:pPr>
+        <w:tabs>
+          <w:tab w:val="num" w:pos="2160"/>
+        </w:tabs>
+        <w:ind w:left="2160" w:hanging="360"/>
+      </w:pPr>
+      <w:rPr>
+        <w:rFonts w:ascii="Symbol" w:hAnsi="Symbol" w:hint="default"/>
+        <w:sz w:val="20"/>
+      </w:rPr>
+    </w:lvl>
+    <w:lvl w:ilvl="3" w:tentative="1">
+      <w:start w:val="1"/>
+      <w:numFmt w:val="bullet"/>
+      <w:lvlText w:val=""/>
+      <w:lvlJc w:val="left"/>
+      <w:pPr>
+        <w:tabs>
+          <w:tab w:val="num" w:pos="2880"/>
+        </w:tabs>
+        <w:ind w:left="2880" w:hanging="360"/>
+      </w:pPr>
+      <w:rPr>
+        <w:rFonts w:ascii="Symbol" w:hAnsi="Symbol" w:hint="default"/>
+        <w:sz w:val="20"/>
+      </w:rPr>
+    </w:lvl>
+    <w:lvl w:ilvl="4" w:tentative="1">
+      <w:start w:val="1"/>
+      <w:numFmt w:val="bullet"/>
+      <w:lvlText w:val=""/>
+      <w:lvlJc w:val="left"/>
+      <w:pPr>
+        <w:tabs>
+          <w:tab w:val="num" w:pos="3600"/>
+        </w:tabs>
+        <w:ind w:left="3600" w:hanging="360"/>
+      </w:pPr>
+      <w:rPr>
+        <w:rFonts w:ascii="Symbol" w:hAnsi="Symbol" w:hint="default"/>
+        <w:sz w:val="20"/>
+      </w:rPr>
+    </w:lvl>
+    <w:lvl w:ilvl="5" w:tentative="1">
+      <w:start w:val="1"/>
+      <w:numFmt w:val="bullet"/>
+      <w:lvlText w:val=""/>
+      <w:lvlJc w:val="left"/>
+      <w:pPr>
+        <w:tabs>
+          <w:tab w:val="num" w:pos="4320"/>
+        </w:tabs>
+        <w:ind w:left="4320" w:hanging="360"/>
+      </w:pPr>
+      <w:rPr>
+        <w:rFonts w:ascii="Symbol" w:hAnsi="Symbol" w:hint="default"/>
+        <w:sz w:val="20"/>
+      </w:rPr>
+    </w:lvl>
+    <w:lvl w:ilvl="6" w:tentative="1">
+      <w:start w:val="1"/>
+      <w:numFmt w:val="bullet"/>
+      <w:lvlText w:val=""/>
+      <w:lvlJc w:val="left"/>
+      <w:pPr>
+        <w:tabs>
+          <w:tab w:val="num" w:pos="5040"/>
+        </w:tabs>
+        <w:ind w:left="5040" w:hanging="360"/>
+      </w:pPr>
+      <w:rPr>
+        <w:rFonts w:ascii="Symbol" w:hAnsi="Symbol" w:hint="default"/>
+        <w:sz w:val="20"/>
+      </w:rPr>
+    </w:lvl>
+    <w:lvl w:ilvl="7" w:tentative="1">
+      <w:start w:val="1"/>
+      <w:numFmt w:val="bullet"/>
+      <w:lvlText w:val=""/>
+      <w:lvlJc w:val="left"/>
+      <w:pPr>
+        <w:tabs>
+          <w:tab w:val="num" w:pos="5760"/>
+        </w:tabs>
+        <w:ind w:left="5760" w:hanging="360"/>
+      </w:pPr>
+      <w:rPr>
+        <w:rFonts w:ascii="Symbol" w:hAnsi="Symbol" w:hint="default"/>
+        <w:sz w:val="20"/>
+      </w:rPr>
+    </w:lvl>
+    <w:lvl w:ilvl="8" w:tentative="1">
+      <w:start w:val="1"/>
+      <w:numFmt w:val="bullet"/>
+      <w:lvlText w:val=""/>
+      <w:lvlJc w:val="left"/>
+      <w:pPr>
+        <w:tabs>
+          <w:tab w:val="num" w:pos="6480"/>
+        </w:tabs>
+        <w:ind w:left="6480" w:hanging="360"/>
+      </w:pPr>
+      <w:rPr>
+        <w:rFonts w:ascii="Symbol" w:hAnsi="Symbol" w:hint="default"/>
+        <w:sz w:val="20"/>
+      </w:rPr>
+    </w:lvl>
+  </w:abstractNum>
+  <w:abstractNum w:abstractNumId="1" w15:restartNumberingAfterBreak="0">
+    <w:nsid w:val="1EE865F8"/>
+    <w:multiLevelType w:val="multilevel"/>
+    <w:tmpl w:val="725EFBBC"/>
+    <w:lvl w:ilvl="0">
+      <w:start w:val="1"/>
+      <w:numFmt w:val="bullet"/>
+      <w:lvlText w:val=""/>
+      <w:lvlJc w:val="left"/>
+      <w:pPr>
+        <w:tabs>
+          <w:tab w:val="num" w:pos="720"/>
+        </w:tabs>
+        <w:ind w:left="720" w:hanging="360"/>
+      </w:pPr>
+      <w:rPr>
+        <w:rFonts w:ascii="Symbol" w:hAnsi="Symbol" w:hint="default"/>
+        <w:sz w:val="20"/>
+      </w:rPr>
+    </w:lvl>
+    <w:lvl w:ilvl="1" w:tentative="1">
+      <w:start w:val="1"/>
+      <w:numFmt w:val="bullet"/>
+      <w:lvlText w:val=""/>
+      <w:lvlJc w:val="left"/>
+      <w:pPr>
+        <w:tabs>
+          <w:tab w:val="num" w:pos="1440"/>
+        </w:tabs>
+        <w:ind w:left="1440" w:hanging="360"/>
+      </w:pPr>
+      <w:rPr>
+        <w:rFonts w:ascii="Symbol" w:hAnsi="Symbol" w:hint="default"/>
+        <w:sz w:val="20"/>
+      </w:rPr>
+    </w:lvl>
+    <w:lvl w:ilvl="2" w:tentative="1">
+      <w:start w:val="1"/>
+      <w:numFmt w:val="bullet"/>
+      <w:lvlText w:val=""/>
+      <w:lvlJc w:val="left"/>
+      <w:pPr>
+        <w:tabs>
+          <w:tab w:val="num" w:pos="2160"/>
+        </w:tabs>
+        <w:ind w:left="2160" w:hanging="360"/>
+      </w:pPr>
+      <w:rPr>
+        <w:rFonts w:ascii="Symbol" w:hAnsi="Symbol" w:hint="default"/>
+        <w:sz w:val="20"/>
+      </w:rPr>
+    </w:lvl>
+    <w:lvl w:ilvl="3" w:tentative="1">
+      <w:start w:val="1"/>
+      <w:numFmt w:val="bullet"/>
+      <w:lvlText w:val=""/>
+      <w:lvlJc w:val="left"/>
+      <w:pPr>
+        <w:tabs>
+          <w:tab w:val="num" w:pos="2880"/>
+        </w:tabs>
+        <w:ind w:left="2880" w:hanging="360"/>
+      </w:pPr>
+      <w:rPr>
+        <w:rFonts w:ascii="Symbol" w:hAnsi="Symbol" w:hint="default"/>
+        <w:sz w:val="20"/>
+      </w:rPr>
+    </w:lvl>
+    <w:lvl w:ilvl="4" w:tentative="1">
+      <w:start w:val="1"/>
+      <w:numFmt w:val="bullet"/>
+      <w:lvlText w:val=""/>
+      <w:lvlJc w:val="left"/>
+      <w:pPr>
+        <w:tabs>
+          <w:tab w:val="num" w:pos="3600"/>
+        </w:tabs>
+        <w:ind w:left="3600" w:hanging="360"/>
+      </w:pPr>
+      <w:rPr>
+        <w:rFonts w:ascii="Symbol" w:hAnsi="Symbol" w:hint="default"/>
+        <w:sz w:val="20"/>
+      </w:rPr>
+    </w:lvl>
+    <w:lvl w:ilvl="5" w:tentative="1">
+      <w:start w:val="1"/>
+      <w:numFmt w:val="bullet"/>
+      <w:lvlText w:val=""/>
+      <w:lvlJc w:val="left"/>
+      <w:pPr>
+        <w:tabs>
+          <w:tab w:val="num" w:pos="4320"/>
+        </w:tabs>
+        <w:ind w:left="4320" w:hanging="360"/>
+      </w:pPr>
+      <w:rPr>
+        <w:rFonts w:ascii="Symbol" w:hAnsi="Symbol" w:hint="default"/>
+        <w:sz w:val="20"/>
+      </w:rPr>
+    </w:lvl>
+    <w:lvl w:ilvl="6" w:tentative="1">
+      <w:start w:val="1"/>
+      <w:numFmt w:val="bullet"/>
+      <w:lvlText w:val=""/>
+      <w:lvlJc w:val="left"/>
+      <w:pPr>
+        <w:tabs>
+          <w:tab w:val="num" w:pos="5040"/>
+        </w:tabs>
+        <w:ind w:left="5040" w:hanging="360"/>
+      </w:pPr>
+      <w:rPr>
+        <w:rFonts w:ascii="Symbol" w:hAnsi="Symbol" w:hint="default"/>
+        <w:sz w:val="20"/>
+      </w:rPr>
+    </w:lvl>
+    <w:lvl w:ilvl="7" w:tentative="1">
+      <w:start w:val="1"/>
+      <w:numFmt w:val="bullet"/>
+      <w:lvlText w:val=""/>
+      <w:lvlJc w:val="left"/>
+      <w:pPr>
+        <w:tabs>
+          <w:tab w:val="num" w:pos="5760"/>
+        </w:tabs>
+        <w:ind w:left="5760" w:hanging="360"/>
+      </w:pPr>
+      <w:rPr>
+        <w:rFonts w:ascii="Symbol" w:hAnsi="Symbol" w:hint="default"/>
+        <w:sz w:val="20"/>
+      </w:rPr>
+    </w:lvl>
+    <w:lvl w:ilvl="8" w:tentative="1">
+      <w:start w:val="1"/>
+      <w:numFmt w:val="bullet"/>
+      <w:lvlText w:val=""/>
+      <w:lvlJc w:val="left"/>
+      <w:pPr>
+        <w:tabs>
+          <w:tab w:val="num" w:pos="6480"/>
+        </w:tabs>
+        <w:ind w:left="6480" w:hanging="360"/>
+      </w:pPr>
+      <w:rPr>
+        <w:rFonts w:ascii="Symbol" w:hAnsi="Symbol" w:hint="default"/>
+        <w:sz w:val="20"/>
+      </w:rPr>
+    </w:lvl>
+  </w:abstractNum>
+  <w:abstractNum w:abstractNumId="2" w15:restartNumberingAfterBreak="0">
+    <w:nsid w:val="2B6C7B52"/>
+    <w:multiLevelType w:val="multilevel"/>
+    <w:tmpl w:val="9F4CA98C"/>
+    <w:lvl w:ilvl="0">
+      <w:start w:val="1"/>
+      <w:numFmt w:val="bullet"/>
+      <w:lvlText w:val=""/>
+      <w:lvlJc w:val="left"/>
+      <w:pPr>
+        <w:tabs>
+          <w:tab w:val="num" w:pos="720"/>
+        </w:tabs>
+        <w:ind w:left="720" w:hanging="360"/>
+      </w:pPr>
+      <w:rPr>
+        <w:rFonts w:ascii="Symbol" w:hAnsi="Symbol" w:hint="default"/>
+        <w:sz w:val="20"/>
+      </w:rPr>
+    </w:lvl>
+    <w:lvl w:ilvl="1" w:tentative="1">
+      <w:start w:val="1"/>
+      <w:numFmt w:val="bullet"/>
+      <w:lvlText w:val=""/>
+      <w:lvlJc w:val="left"/>
+      <w:pPr>
+        <w:tabs>
+          <w:tab w:val="num" w:pos="1440"/>
+        </w:tabs>
+        <w:ind w:left="1440" w:hanging="360"/>
+      </w:pPr>
+      <w:rPr>
+        <w:rFonts w:ascii="Symbol" w:hAnsi="Symbol" w:hint="default"/>
+        <w:sz w:val="20"/>
+      </w:rPr>
+    </w:lvl>
+    <w:lvl w:ilvl="2" w:tentative="1">
+      <w:start w:val="1"/>
+      <w:numFmt w:val="bullet"/>
+      <w:lvlText w:val=""/>
+      <w:lvlJc w:val="left"/>
+      <w:pPr>
+        <w:tabs>
+          <w:tab w:val="num" w:pos="2160"/>
+        </w:tabs>
+        <w:ind w:left="2160" w:hanging="360"/>
+      </w:pPr>
+      <w:rPr>
+        <w:rFonts w:ascii="Symbol" w:hAnsi="Symbol" w:hint="default"/>
+        <w:sz w:val="20"/>
+      </w:rPr>
+    </w:lvl>
+    <w:lvl w:ilvl="3" w:tentative="1">
+      <w:start w:val="1"/>
+      <w:numFmt w:val="bullet"/>
+      <w:lvlText w:val=""/>
+      <w:lvlJc w:val="left"/>
+      <w:pPr>
+        <w:tabs>
+          <w:tab w:val="num" w:pos="2880"/>
+        </w:tabs>
+        <w:ind w:left="2880" w:hanging="360"/>
+      </w:pPr>
+      <w:rPr>
+        <w:rFonts w:ascii="Symbol" w:hAnsi="Symbol" w:hint="default"/>
+        <w:sz w:val="20"/>
+      </w:rPr>
+    </w:lvl>
+    <w:lvl w:ilvl="4" w:tentative="1">
+      <w:start w:val="1"/>
+      <w:numFmt w:val="bullet"/>
+      <w:lvlText w:val=""/>
+      <w:lvlJc w:val="left"/>
+      <w:pPr>
+        <w:tabs>
+          <w:tab w:val="num" w:pos="3600"/>
+        </w:tabs>
+        <w:ind w:left="3600" w:hanging="360"/>
+      </w:pPr>
+      <w:rPr>
+        <w:rFonts w:ascii="Symbol" w:hAnsi="Symbol" w:hint="default"/>
+        <w:sz w:val="20"/>
+      </w:rPr>
+    </w:lvl>
+    <w:lvl w:ilvl="5" w:tentative="1">
+      <w:start w:val="1"/>
+      <w:numFmt w:val="bullet"/>
+      <w:lvlText w:val=""/>
+      <w:lvlJc w:val="left"/>
+      <w:pPr>
+        <w:tabs>
+          <w:tab w:val="num" w:pos="4320"/>
+        </w:tabs>
+        <w:ind w:left="4320" w:hanging="360"/>
+      </w:pPr>
+      <w:rPr>
+        <w:rFonts w:ascii="Symbol" w:hAnsi="Symbol" w:hint="default"/>
+        <w:sz w:val="20"/>
+      </w:rPr>
+    </w:lvl>
+    <w:lvl w:ilvl="6" w:tentative="1">
+      <w:start w:val="1"/>
+      <w:numFmt w:val="bullet"/>
+      <w:lvlText w:val=""/>
+      <w:lvlJc w:val="left"/>
+      <w:pPr>
+        <w:tabs>
+          <w:tab w:val="num" w:pos="5040"/>
+        </w:tabs>
+        <w:ind w:left="5040" w:hanging="360"/>
+      </w:pPr>
+      <w:rPr>
+        <w:rFonts w:ascii="Symbol" w:hAnsi="Symbol" w:hint="default"/>
+        <w:sz w:val="20"/>
+      </w:rPr>
+    </w:lvl>
+    <w:lvl w:ilvl="7" w:tentative="1">
+      <w:start w:val="1"/>
+      <w:numFmt w:val="bullet"/>
+      <w:lvlText w:val=""/>
+      <w:lvlJc w:val="left"/>
+      <w:pPr>
+        <w:tabs>
+          <w:tab w:val="num" w:pos="5760"/>
+        </w:tabs>
+        <w:ind w:left="5760" w:hanging="360"/>
+      </w:pPr>
+      <w:rPr>
+        <w:rFonts w:ascii="Symbol" w:hAnsi="Symbol" w:hint="default"/>
+        <w:sz w:val="20"/>
+      </w:rPr>
+    </w:lvl>
+    <w:lvl w:ilvl="8" w:tentative="1">
+      <w:start w:val="1"/>
+      <w:numFmt w:val="bullet"/>
+      <w:lvlText w:val=""/>
+      <w:lvlJc w:val="left"/>
+      <w:pPr>
+        <w:tabs>
+          <w:tab w:val="num" w:pos="6480"/>
+        </w:tabs>
+        <w:ind w:left="6480" w:hanging="360"/>
+      </w:pPr>
+      <w:rPr>
+        <w:rFonts w:ascii="Symbol" w:hAnsi="Symbol" w:hint="default"/>
+        <w:sz w:val="20"/>
+      </w:rPr>
+    </w:lvl>
+  </w:abstractNum>
+  <w:abstractNum w:abstractNumId="3" w15:restartNumberingAfterBreak="0">
+    <w:nsid w:val="424C27A9"/>
+    <w:multiLevelType w:val="multilevel"/>
+    <w:tmpl w:val="7596830C"/>
+    <w:lvl w:ilvl="0">
+      <w:start w:val="1"/>
+      <w:numFmt w:val="bullet"/>
+      <w:lvlText w:val=""/>
+      <w:lvlJc w:val="left"/>
+      <w:pPr>
+        <w:tabs>
+          <w:tab w:val="num" w:pos="720"/>
+        </w:tabs>
+        <w:ind w:left="720" w:hanging="360"/>
+      </w:pPr>
+      <w:rPr>
+        <w:rFonts w:ascii="Symbol" w:hAnsi="Symbol" w:hint="default"/>
+        <w:sz w:val="20"/>
+      </w:rPr>
+    </w:lvl>
+    <w:lvl w:ilvl="1" w:tentative="1">
+      <w:start w:val="1"/>
+      <w:numFmt w:val="bullet"/>
+      <w:lvlText w:val=""/>
+      <w:lvlJc w:val="left"/>
+      <w:pPr>
+        <w:tabs>
+          <w:tab w:val="num" w:pos="1440"/>
+        </w:tabs>
+        <w:ind w:left="1440" w:hanging="360"/>
+      </w:pPr>
+      <w:rPr>
+        <w:rFonts w:ascii="Symbol" w:hAnsi="Symbol" w:hint="default"/>
+        <w:sz w:val="20"/>
+      </w:rPr>
+    </w:lvl>
+    <w:lvl w:ilvl="2" w:tentative="1">
+      <w:start w:val="1"/>
+      <w:numFmt w:val="bullet"/>
+      <w:lvlText w:val=""/>
+      <w:lvlJc w:val="left"/>
+      <w:pPr>
+        <w:tabs>
+          <w:tab w:val="num" w:pos="2160"/>
+        </w:tabs>
+        <w:ind w:left="2160" w:hanging="360"/>
+      </w:pPr>
+      <w:rPr>
+        <w:rFonts w:ascii="Symbol" w:hAnsi="Symbol" w:hint="default"/>
+        <w:sz w:val="20"/>
+      </w:rPr>
+    </w:lvl>
+    <w:lvl w:ilvl="3" w:tentative="1">
+      <w:start w:val="1"/>
+      <w:numFmt w:val="bullet"/>
+      <w:lvlText w:val=""/>
+      <w:lvlJc w:val="left"/>
+      <w:pPr>
+        <w:tabs>
+          <w:tab w:val="num" w:pos="2880"/>
+        </w:tabs>
+        <w:ind w:left="2880" w:hanging="360"/>
+      </w:pPr>
+      <w:rPr>
+        <w:rFonts w:ascii="Symbol" w:hAnsi="Symbol" w:hint="default"/>
+        <w:sz w:val="20"/>
+      </w:rPr>
+    </w:lvl>
+    <w:lvl w:ilvl="4" w:tentative="1">
+      <w:start w:val="1"/>
+      <w:numFmt w:val="bullet"/>
+      <w:lvlText w:val=""/>
+      <w:lvlJc w:val="left"/>
+      <w:pPr>
+        <w:tabs>
+          <w:tab w:val="num" w:pos="3600"/>
+        </w:tabs>
+        <w:ind w:left="3600" w:hanging="360"/>
+      </w:pPr>
+      <w:rPr>
+        <w:rFonts w:ascii="Symbol" w:hAnsi="Symbol" w:hint="default"/>
+        <w:sz w:val="20"/>
+      </w:rPr>
+    </w:lvl>
+    <w:lvl w:ilvl="5" w:tentative="1">
+      <w:start w:val="1"/>
+      <w:numFmt w:val="bullet"/>
+      <w:lvlText w:val=""/>
+      <w:lvlJc w:val="left"/>
+      <w:pPr>
+        <w:tabs>
+          <w:tab w:val="num" w:pos="4320"/>
+        </w:tabs>
+        <w:ind w:left="4320" w:hanging="360"/>
+      </w:pPr>
+      <w:rPr>
+        <w:rFonts w:ascii="Symbol" w:hAnsi="Symbol" w:hint="default"/>
+        <w:sz w:val="20"/>
+      </w:rPr>
+    </w:lvl>
+    <w:lvl w:ilvl="6" w:tentative="1">
+      <w:start w:val="1"/>
+      <w:numFmt w:val="bullet"/>
+      <w:lvlText w:val=""/>
+      <w:lvlJc w:val="left"/>
+      <w:pPr>
+        <w:tabs>
+          <w:tab w:val="num" w:pos="5040"/>
+        </w:tabs>
+        <w:ind w:left="5040" w:hanging="360"/>
+      </w:pPr>
+      <w:rPr>
+        <w:rFonts w:ascii="Symbol" w:hAnsi="Symbol" w:hint="default"/>
+        <w:sz w:val="20"/>
+      </w:rPr>
+    </w:lvl>
+    <w:lvl w:ilvl="7" w:tentative="1">
+      <w:start w:val="1"/>
+      <w:numFmt w:val="bullet"/>
+      <w:lvlText w:val=""/>
+      <w:lvlJc w:val="left"/>
+      <w:pPr>
+        <w:tabs>
+          <w:tab w:val="num" w:pos="5760"/>
+        </w:tabs>
+        <w:ind w:left="5760" w:hanging="360"/>
+      </w:pPr>
+      <w:rPr>
+        <w:rFonts w:ascii="Symbol" w:hAnsi="Symbol" w:hint="default"/>
+        <w:sz w:val="20"/>
+      </w:rPr>
+    </w:lvl>
+    <w:lvl w:ilvl="8" w:tentative="1">
+      <w:start w:val="1"/>
+      <w:numFmt w:val="bullet"/>
+      <w:lvlText w:val=""/>
+      <w:lvlJc w:val="left"/>
+      <w:pPr>
+        <w:tabs>
+          <w:tab w:val="num" w:pos="6480"/>
+        </w:tabs>
+        <w:ind w:left="6480" w:hanging="360"/>
+      </w:pPr>
+      <w:rPr>
+        <w:rFonts w:ascii="Symbol" w:hAnsi="Symbol" w:hint="default"/>
+        <w:sz w:val="20"/>
+      </w:rPr>
+    </w:lvl>
+  </w:abstractNum>
+  <w:abstractNum w:abstractNumId="4" w15:restartNumberingAfterBreak="0">
+    <w:nsid w:val="62E125CF"/>
+    <w:multiLevelType w:val="multilevel"/>
+    <w:tmpl w:val="5D4C8DC8"/>
+    <w:lvl w:ilvl="0">
+      <w:start w:val="1"/>
+      <w:numFmt w:val="bullet"/>
+      <w:lvlText w:val=""/>
+      <w:lvlJc w:val="left"/>
+      <w:pPr>
+        <w:tabs>
+          <w:tab w:val="num" w:pos="720"/>
+        </w:tabs>
+        <w:ind w:left="720" w:hanging="360"/>
+      </w:pPr>
+      <w:rPr>
+        <w:rFonts w:ascii="Symbol" w:hAnsi="Symbol" w:hint="default"/>
+        <w:sz w:val="20"/>
+      </w:rPr>
+    </w:lvl>
+    <w:lvl w:ilvl="1" w:tentative="1">
+      <w:start w:val="1"/>
+      <w:numFmt w:val="bullet"/>
+      <w:lvlText w:val=""/>
+      <w:lvlJc w:val="left"/>
+      <w:pPr>
+        <w:tabs>
+          <w:tab w:val="num" w:pos="1440"/>
+        </w:tabs>
+        <w:ind w:left="1440" w:hanging="360"/>
+      </w:pPr>
+      <w:rPr>
+        <w:rFonts w:ascii="Symbol" w:hAnsi="Symbol" w:hint="default"/>
+        <w:sz w:val="20"/>
+      </w:rPr>
+    </w:lvl>
+    <w:lvl w:ilvl="2" w:tentative="1">
+      <w:start w:val="1"/>
+      <w:numFmt w:val="bullet"/>
+      <w:lvlText w:val=""/>
+      <w:lvlJc w:val="left"/>
+      <w:pPr>
+        <w:tabs>
+          <w:tab w:val="num" w:pos="2160"/>
+        </w:tabs>
+        <w:ind w:left="2160" w:hanging="360"/>
+      </w:pPr>
+      <w:rPr>
+        <w:rFonts w:ascii="Symbol" w:hAnsi="Symbol" w:hint="default"/>
+        <w:sz w:val="20"/>
+      </w:rPr>
+    </w:lvl>
+    <w:lvl w:ilvl="3" w:tentative="1">
+      <w:start w:val="1"/>
+      <w:numFmt w:val="bullet"/>
+      <w:lvlText w:val=""/>
+      <w:lvlJc w:val="left"/>
+      <w:pPr>
+        <w:tabs>
+          <w:tab w:val="num" w:pos="2880"/>
+        </w:tabs>
+        <w:ind w:left="2880" w:hanging="360"/>
+      </w:pPr>
+      <w:rPr>
+        <w:rFonts w:ascii="Symbol" w:hAnsi="Symbol" w:hint="default"/>
+        <w:sz w:val="20"/>
+      </w:rPr>
+    </w:lvl>
+    <w:lvl w:ilvl="4" w:tentative="1">
+      <w:start w:val="1"/>
+      <w:numFmt w:val="bullet"/>
+      <w:lvlText w:val=""/>
+      <w:lvlJc w:val="left"/>
+      <w:pPr>
+        <w:tabs>
+          <w:tab w:val="num" w:pos="3600"/>
+        </w:tabs>
+        <w:ind w:left="3600" w:hanging="360"/>
+      </w:pPr>
+      <w:rPr>
+        <w:rFonts w:ascii="Symbol" w:hAnsi="Symbol" w:hint="default"/>
+        <w:sz w:val="20"/>
+      </w:rPr>
+    </w:lvl>
+    <w:lvl w:ilvl="5" w:tentative="1">
+      <w:start w:val="1"/>
+      <w:numFmt w:val="bullet"/>
+      <w:lvlText w:val=""/>
+      <w:lvlJc w:val="left"/>
+      <w:pPr>
+        <w:tabs>
+          <w:tab w:val="num" w:pos="4320"/>
+        </w:tabs>
+        <w:ind w:left="4320" w:hanging="360"/>
+      </w:pPr>
+      <w:rPr>
+        <w:rFonts w:ascii="Symbol" w:hAnsi="Symbol" w:hint="default"/>
+        <w:sz w:val="20"/>
+      </w:rPr>
+    </w:lvl>
+    <w:lvl w:ilvl="6" w:tentative="1">
+      <w:start w:val="1"/>
+      <w:numFmt w:val="bullet"/>
+      <w:lvlText w:val=""/>
+      <w:lvlJc w:val="left"/>
+      <w:pPr>
+        <w:tabs>
+          <w:tab w:val="num" w:pos="5040"/>
+        </w:tabs>
+        <w:ind w:left="5040" w:hanging="360"/>
+      </w:pPr>
+      <w:rPr>
+        <w:rFonts w:ascii="Symbol" w:hAnsi="Symbol" w:hint="default"/>
+        <w:sz w:val="20"/>
+      </w:rPr>
+    </w:lvl>
+    <w:lvl w:ilvl="7" w:tentative="1">
+      <w:start w:val="1"/>
+      <w:numFmt w:val="bullet"/>
+      <w:lvlText w:val=""/>
+      <w:lvlJc w:val="left"/>
+      <w:pPr>
+        <w:tabs>
+          <w:tab w:val="num" w:pos="5760"/>
+        </w:tabs>
+        <w:ind w:left="5760" w:hanging="360"/>
+      </w:pPr>
+      <w:rPr>
+        <w:rFonts w:ascii="Symbol" w:hAnsi="Symbol" w:hint="default"/>
+        <w:sz w:val="20"/>
+      </w:rPr>
+    </w:lvl>
+    <w:lvl w:ilvl="8" w:tentative="1">
+      <w:start w:val="1"/>
+      <w:numFmt w:val="bullet"/>
+      <w:lvlText w:val=""/>
+      <w:lvlJc w:val="left"/>
+      <w:pPr>
+        <w:tabs>
+          <w:tab w:val="num" w:pos="6480"/>
+        </w:tabs>
+        <w:ind w:left="6480" w:hanging="360"/>
+      </w:pPr>
+      <w:rPr>
+        <w:rFonts w:ascii="Symbol" w:hAnsi="Symbol" w:hint="default"/>
+        <w:sz w:val="20"/>
+      </w:rPr>
+    </w:lvl>
+  </w:abstractNum>
+  <w:abstractNum w:abstractNumId="5" w15:restartNumberingAfterBreak="0">
+    <w:nsid w:val="72335FE2"/>
+    <w:multiLevelType w:val="hybridMultilevel"/>
+    <w:tmpl w:val="44B671FE"/>
+    <w:lvl w:ilvl="0" w:tplc="0409000F">
+      <w:start w:val="1"/>
+      <w:numFmt w:val="decimal"/>
+      <w:lvlText w:val="%1."/>
+      <w:lvlJc w:val="left"/>
+      <w:pPr>
+        <w:ind w:left="720" w:hanging="360"/>
+      </w:pPr>
+    </w:lvl>
+    <w:lvl w:ilvl="1" w:tplc="04090019" w:tentative="1">
+      <w:start w:val="1"/>
+      <w:numFmt w:val="lowerLetter"/>
+      <w:lvlText w:val="%2."/>
+      <w:lvlJc w:val="left"/>
+      <w:pPr>
+        <w:ind w:left="1440" w:hanging="360"/>
+      </w:pPr>
+    </w:lvl>
+    <w:lvl w:ilvl="2" w:tplc="0409001B" w:tentative="1">
+      <w:start w:val="1"/>
+      <w:numFmt w:val="lowerRoman"/>
+      <w:lvlText w:val="%3."/>
+      <w:lvlJc w:val="right"/>
+      <w:pPr>
+        <w:ind w:left="2160" w:hanging="180"/>
+      </w:pPr>
+    </w:lvl>
+    <w:lvl w:ilvl="3" w:tplc="0409000F" w:tentative="1">
+      <w:start w:val="1"/>
+      <w:numFmt w:val="decimal"/>
+      <w:lvlText w:val="%4."/>
+      <w:lvlJc w:val="left"/>
+      <w:pPr>
+        <w:ind w:left="2880" w:hanging="360"/>
+      </w:pPr>
+    </w:lvl>
+    <w:lvl w:ilvl="4" w:tplc="04090019" w:tentative="1">
+      <w:start w:val="1"/>
+      <w:numFmt w:val="lowerLetter"/>
+      <w:lvlText w:val="%5."/>
+      <w:lvlJc w:val="left"/>
+      <w:pPr>
+        <w:ind w:left="3600" w:hanging="360"/>
+      </w:pPr>
+    </w:lvl>
+    <w:lvl w:ilvl="5" w:tplc="0409001B" w:tentative="1">
+      <w:start w:val="1"/>
+      <w:numFmt w:val="lowerRoman"/>
+      <w:lvlText w:val="%6."/>
+      <w:lvlJc w:val="right"/>
+      <w:pPr>
+        <w:ind w:left="4320" w:hanging="180"/>
+      </w:pPr>
+    </w:lvl>
+    <w:lvl w:ilvl="6" w:tplc="0409000F" w:tentative="1">
+      <w:start w:val="1"/>
+      <w:numFmt w:val="decimal"/>
+      <w:lvlText w:val="%7."/>
+      <w:lvlJc w:val="left"/>
+      <w:pPr>
+        <w:ind w:left="5040" w:hanging="360"/>
+      </w:pPr>
+    </w:lvl>
+    <w:lvl w:ilvl="7" w:tplc="04090019" w:tentative="1">
+      <w:start w:val="1"/>
+      <w:numFmt w:val="lowerLetter"/>
+      <w:lvlText w:val="%8."/>
+      <w:lvlJc w:val="left"/>
+      <w:pPr>
+        <w:ind w:left="5760" w:hanging="360"/>
+      </w:pPr>
+    </w:lvl>
+    <w:lvl w:ilvl="8" w:tplc="0409001B" w:tentative="1">
+      <w:start w:val="1"/>
+      <w:numFmt w:val="lowerRoman"/>
+      <w:lvlText w:val="%9."/>
+      <w:lvlJc w:val="right"/>
+      <w:pPr>
+        <w:ind w:left="6480" w:hanging="180"/>
+      </w:pPr>
+    </w:lvl>
+  </w:abstractNum>
+  <w:abstractNum w:abstractNumId="6" w15:restartNumberingAfterBreak="0">
+    <w:nsid w:val="7CFA5D73"/>
+    <w:multiLevelType w:val="multilevel"/>
+    <w:tmpl w:val="8078FCEC"/>
+    <w:lvl w:ilvl="0">
+      <w:start w:val="1"/>
+      <w:numFmt w:val="bullet"/>
+      <w:lvlText w:val=""/>
+      <w:lvlJc w:val="left"/>
+      <w:pPr>
+        <w:tabs>
+          <w:tab w:val="num" w:pos="720"/>
+        </w:tabs>
+        <w:ind w:left="720" w:hanging="360"/>
+      </w:pPr>
+      <w:rPr>
+        <w:rFonts w:ascii="Symbol" w:hAnsi="Symbol" w:hint="default"/>
+        <w:sz w:val="20"/>
+      </w:rPr>
+    </w:lvl>
+    <w:lvl w:ilvl="1" w:tentative="1">
+      <w:start w:val="1"/>
+      <w:numFmt w:val="bullet"/>
+      <w:lvlText w:val=""/>
+      <w:lvlJc w:val="left"/>
+      <w:pPr>
+        <w:tabs>
+          <w:tab w:val="num" w:pos="1440"/>
+        </w:tabs>
+        <w:ind w:left="1440" w:hanging="360"/>
+      </w:pPr>
+      <w:rPr>
+        <w:rFonts w:ascii="Symbol" w:hAnsi="Symbol" w:hint="default"/>
+        <w:sz w:val="20"/>
+      </w:rPr>
+    </w:lvl>
+    <w:lvl w:ilvl="2" w:tentative="1">
+      <w:start w:val="1"/>
+      <w:numFmt w:val="bullet"/>
+      <w:lvlText w:val=""/>
+      <w:lvlJc w:val="left"/>
+      <w:pPr>
+        <w:tabs>
+          <w:tab w:val="num" w:pos="2160"/>
+        </w:tabs>
+        <w:ind w:left="2160" w:hanging="360"/>
+      </w:pPr>
+      <w:rPr>
+        <w:rFonts w:ascii="Symbol" w:hAnsi="Symbol" w:hint="default"/>
+        <w:sz w:val="20"/>
+      </w:rPr>
+    </w:lvl>
+    <w:lvl w:ilvl="3" w:tentative="1">
+      <w:start w:val="1"/>
+      <w:numFmt w:val="bullet"/>
+      <w:lvlText w:val=""/>
+      <w:lvlJc w:val="left"/>
+      <w:pPr>
+        <w:tabs>
+          <w:tab w:val="num" w:pos="2880"/>
+        </w:tabs>
+        <w:ind w:left="2880" w:hanging="360"/>
+      </w:pPr>
+      <w:rPr>
+        <w:rFonts w:ascii="Symbol" w:hAnsi="Symbol" w:hint="default"/>
+        <w:sz w:val="20"/>
+      </w:rPr>
+    </w:lvl>
+    <w:lvl w:ilvl="4" w:tentative="1">
+      <w:start w:val="1"/>
+      <w:numFmt w:val="bullet"/>
+      <w:lvlText w:val=""/>
+      <w:lvlJc w:val="left"/>
+      <w:pPr>
+        <w:tabs>
+          <w:tab w:val="num" w:pos="3600"/>
+        </w:tabs>
+        <w:ind w:left="3600" w:hanging="360"/>
+      </w:pPr>
+      <w:rPr>
+        <w:rFonts w:ascii="Symbol" w:hAnsi="Symbol" w:hint="default"/>
+        <w:sz w:val="20"/>
+      </w:rPr>
+    </w:lvl>
+    <w:lvl w:ilvl="5" w:tentative="1">
+      <w:start w:val="1"/>
+      <w:numFmt w:val="bullet"/>
+      <w:lvlText w:val=""/>
+      <w:lvlJc w:val="left"/>
+      <w:pPr>
+        <w:tabs>
+          <w:tab w:val="num" w:pos="4320"/>
+        </w:tabs>
+        <w:ind w:left="4320" w:hanging="360"/>
+      </w:pPr>
+      <w:rPr>
+        <w:rFonts w:ascii="Symbol" w:hAnsi="Symbol" w:hint="default"/>
+        <w:sz w:val="20"/>
+      </w:rPr>
+    </w:lvl>
+    <w:lvl w:ilvl="6" w:tentative="1">
+      <w:start w:val="1"/>
+      <w:numFmt w:val="bullet"/>
+      <w:lvlText w:val=""/>
+      <w:lvlJc w:val="left"/>
+      <w:pPr>
+        <w:tabs>
+          <w:tab w:val="num" w:pos="5040"/>
+        </w:tabs>
+        <w:ind w:left="5040" w:hanging="360"/>
+      </w:pPr>
+      <w:rPr>
+        <w:rFonts w:ascii="Symbol" w:hAnsi="Symbol" w:hint="default"/>
+        <w:sz w:val="20"/>
+      </w:rPr>
+    </w:lvl>
+    <w:lvl w:ilvl="7" w:tentative="1">
+      <w:start w:val="1"/>
+      <w:numFmt w:val="bullet"/>
+      <w:lvlText w:val=""/>
+      <w:lvlJc w:val="left"/>
+      <w:pPr>
+        <w:tabs>
+          <w:tab w:val="num" w:pos="5760"/>
+        </w:tabs>
+        <w:ind w:left="5760" w:hanging="360"/>
+      </w:pPr>
+      <w:rPr>
+        <w:rFonts w:ascii="Symbol" w:hAnsi="Symbol" w:hint="default"/>
+        <w:sz w:val="20"/>
+      </w:rPr>
+    </w:lvl>
+    <w:lvl w:ilvl="8" w:tentative="1">
+      <w:start w:val="1"/>
+      <w:numFmt w:val="bullet"/>
+      <w:lvlText w:val=""/>
+      <w:lvlJc w:val="left"/>
+      <w:pPr>
+        <w:tabs>
+          <w:tab w:val="num" w:pos="6480"/>
+        </w:tabs>
+        <w:ind w:left="6480" w:hanging="360"/>
+      </w:pPr>
+      <w:rPr>
+        <w:rFonts w:ascii="Symbol" w:hAnsi="Symbol" w:hint="default"/>
+        <w:sz w:val="20"/>
+      </w:rPr>
+    </w:lvl>
+  </w:abstractNum>
+  <w:num w:numId="1" w16cid:durableId="2135518197">
+    <w:abstractNumId w:val="5"/>
+  </w:num>
+  <w:num w:numId="2" w16cid:durableId="1955285192">
+    <w:abstractNumId w:val="1"/>
+  </w:num>
+  <w:num w:numId="3" w16cid:durableId="1869902472">
+    <w:abstractNumId w:val="4"/>
+  </w:num>
+  <w:num w:numId="4" w16cid:durableId="1760833210">
+    <w:abstractNumId w:val="0"/>
+  </w:num>
+  <w:num w:numId="5" w16cid:durableId="2064981186">
+    <w:abstractNumId w:val="3"/>
+  </w:num>
+  <w:num w:numId="6" w16cid:durableId="951398720">
+    <w:abstractNumId w:val="6"/>
+  </w:num>
+  <w:num w:numId="7" w16cid:durableId="1769931939">
+    <w:abstractNumId w:val="2"/>
+  </w:num>
+</w:numbering>
 </file>
 
 <file path=word/styles.xml><?xml version="1.0" encoding="utf-8"?>
@@ -1009,6 +2677,54 @@
       <w:spacing w:val="5"/>
     </w:rPr>
   </w:style>
+  <w:style w:type="paragraph" w:styleId="NormalWeb">
+    <w:name w:val="Normal (Web)"/>
+    <w:basedOn w:val="Normal"/>
+    <w:uiPriority w:val="99"/>
+    <w:semiHidden/>
+    <w:unhideWhenUsed/>
+    <w:rsid w:val="00F970F5"/>
+    <w:pPr>
+      <w:spacing w:before="100" w:beforeAutospacing="1" w:after="100" w:afterAutospacing="1" w:line="240" w:lineRule="auto"/>
+    </w:pPr>
+    <w:rPr>
+      <w:rFonts w:ascii="Times New Roman" w:eastAsia="Times New Roman" w:hAnsi="Times New Roman" w:cs="Times New Roman"/>
+      <w:kern w:val="0"/>
+      <w:sz w:val="24"/>
+      <w:szCs w:val="24"/>
+      <w14:ligatures w14:val="none"/>
+    </w:rPr>
+  </w:style>
+  <w:style w:type="character" w:styleId="Strong">
+    <w:name w:val="Strong"/>
+    <w:basedOn w:val="DefaultParagraphFont"/>
+    <w:uiPriority w:val="22"/>
+    <w:qFormat/>
+    <w:rsid w:val="00F970F5"/>
+    <w:rPr>
+      <w:b/>
+      <w:bCs/>
+    </w:rPr>
+  </w:style>
+  <w:style w:type="paragraph" w:styleId="Caption">
+    <w:name w:val="caption"/>
+    <w:basedOn w:val="Normal"/>
+    <w:next w:val="Normal"/>
+    <w:uiPriority w:val="35"/>
+    <w:unhideWhenUsed/>
+    <w:qFormat/>
+    <w:rsid w:val="00AB3CED"/>
+    <w:pPr>
+      <w:spacing w:after="200" w:line="240" w:lineRule="auto"/>
+    </w:pPr>
+    <w:rPr>
+      <w:i/>
+      <w:iCs/>
+      <w:color w:val="0E2841" w:themeColor="text2"/>
+      <w:sz w:val="18"/>
+      <w:szCs w:val="18"/>
+    </w:rPr>
+  </w:style>
 </w:styles>
 </file>
 
@@ -1305,4 +3021,16 @@
     </a:ext>
   </a:extLst>
 </a:theme>
+</file>
+
+<file path=customXml/item1.xml><?xml version="1.0" encoding="utf-8"?>
+<b:Sources xmlns:b="http://schemas.openxmlformats.org/officeDocument/2006/bibliography" xmlns="http://schemas.openxmlformats.org/officeDocument/2006/bibliography" SelectedStyle="\APASixthEditionOfficeOnline.xsl" StyleName="APA" Version="6"/>
+</file>
+
+<file path=customXml/itemProps1.xml><?xml version="1.0" encoding="utf-8"?>
+<ds:datastoreItem xmlns:ds="http://schemas.openxmlformats.org/officeDocument/2006/customXml" ds:itemID="{E5CA2D6D-6CF1-4325-83D8-E5A222EF35BA}">
+  <ds:schemaRefs>
+    <ds:schemaRef ds:uri="http://schemas.openxmlformats.org/officeDocument/2006/bibliography"/>
+  </ds:schemaRefs>
+</ds:datastoreItem>
 </file>